--- a/public/format/format-laporan.docx
+++ b/public/format/format-laporan.docx
@@ -70,12 +70,12 @@
         <w:tblLook w:val="04A0" w:firstRow="1" w:lastRow="0" w:firstColumn="1" w:lastColumn="0" w:noHBand="0" w:noVBand="1"/>
       </w:tblPr>
       <w:tblGrid>
-        <w:gridCol w:w="1029"/>
-        <w:gridCol w:w="1673"/>
-        <w:gridCol w:w="1986"/>
-        <w:gridCol w:w="1426"/>
-        <w:gridCol w:w="1465"/>
-        <w:gridCol w:w="2055"/>
+        <w:gridCol w:w="1028"/>
+        <w:gridCol w:w="1581"/>
+        <w:gridCol w:w="1882"/>
+        <w:gridCol w:w="1235"/>
+        <w:gridCol w:w="2004"/>
+        <w:gridCol w:w="1904"/>
       </w:tblGrid>
       <w:tr>
         <w:trPr>
@@ -358,7 +358,7 @@
                 <w:rFonts w:ascii="Arial" w:hAnsi="Arial" w:cs="Arial"/>
                 <w:sz w:val="20"/>
                 <w:szCs w:val="20"/>
-                <w:lang w:val="en-US"/>
+                <w:lang w:val="id-ID"/>
               </w:rPr>
             </w:pPr>
             <w:r>
@@ -366,9 +366,64 @@
                 <w:rFonts w:ascii="Arial" w:hAnsi="Arial" w:cs="Arial"/>
                 <w:sz w:val="20"/>
                 <w:szCs w:val="20"/>
-                <w:lang w:val="en-US"/>
-              </w:rPr>
-              <w:t>${dokumen}</w:t>
+                <w:lang w:val="id-ID"/>
+              </w:rPr>
+              <w:t>${blok_dokumen}</w:t>
+            </w:r>
+          </w:p>
+          <w:p>
+            <w:pPr>
+              <w:pStyle w:val="ListParagraph"/>
+              <w:numPr>
+                <w:ilvl w:val="0"/>
+                <w:numId w:val="2"/>
+              </w:numPr>
+              <w:spacing w:line="276" w:lineRule="auto"/>
+              <w:jc w:val="center"/>
+              <w:rPr>
+                <w:rFonts w:ascii="Arial" w:hAnsi="Arial" w:cs="Arial"/>
+                <w:sz w:val="20"/>
+                <w:szCs w:val="20"/>
+                <w:lang w:val="en-US"/>
+              </w:rPr>
+            </w:pPr>
+            <w:r>
+              <w:rPr>
+                <w:rFonts w:ascii="Arial" w:hAnsi="Arial" w:cs="Arial"/>
+                <w:sz w:val="20"/>
+                <w:szCs w:val="20"/>
+                <w:lang/>
+              </w:rPr>
+              <w:t>$</w:t>
+            </w:r>
+            <w:r>
+              <w:rPr>
+                <w:rFonts w:ascii="Arial" w:hAnsi="Arial" w:cs="Arial"/>
+                <w:sz w:val="20"/>
+                <w:szCs w:val="20"/>
+                <w:lang w:val="id-ID"/>
+              </w:rPr>
+              <w:t>{dokumen}</w:t>
+            </w:r>
+          </w:p>
+          <w:p>
+            <w:pPr>
+              <w:spacing w:line="276" w:lineRule="auto"/>
+              <w:rPr>
+                <w:rFonts w:ascii="Arial" w:hAnsi="Arial" w:cs="Arial"/>
+                <w:sz w:val="20"/>
+                <w:szCs w:val="20"/>
+                <w:lang w:val="id-ID"/>
+              </w:rPr>
+            </w:pPr>
+            <w:r>
+              <w:rPr>
+                <w:rFonts w:ascii="Arial" w:hAnsi="Arial" w:cs="Arial"/>
+                <w:sz w:val="20"/>
+                <w:szCs w:val="20"/>
+                <w:lang w:val="id-ID"/>
+              </w:rPr>
+              <w:t>${/blok_dokumen}</w:t>
             </w:r>
           </w:p>
         </w:tc>
@@ -505,23 +560,13 @@
         <w:szCs w:val="20"/>
       </w:rPr>
     </w:pPr>
-    <w:proofErr w:type="gramStart"/>
     <w:r>
       <w:rPr>
         <w:rFonts w:ascii="Arial" w:hAnsi="Arial" w:cs="Arial"/>
         <w:sz w:val="20"/>
         <w:szCs w:val="20"/>
       </w:rPr>
-      <w:t>Cabang :</w:t>
-    </w:r>
-    <w:proofErr w:type="gramEnd"/>
-    <w:r>
-      <w:rPr>
-        <w:rFonts w:ascii="Arial" w:hAnsi="Arial" w:cs="Arial"/>
-        <w:sz w:val="20"/>
-        <w:szCs w:val="20"/>
-      </w:rPr>
-      <w:t xml:space="preserve"> SEMARANG</w:t>
+      <w:t>Cabang : SEMARANG</w:t>
     </w:r>
   </w:p>
   <w:p>
@@ -539,6 +584,119 @@
 <file path=word/numbering.xml><?xml version="1.0" encoding="utf-8"?>
 <w:numbering xmlns:wpc="http://schemas.microsoft.com/office/word/2010/wordprocessingCanvas" xmlns:cx="http://schemas.microsoft.com/office/drawing/2014/chartex" xmlns:cx1="http://schemas.microsoft.com/office/drawing/2015/9/8/chartex" xmlns:cx2="http://schemas.microsoft.com/office/drawing/2015/10/21/chartex" xmlns:cx3="http://schemas.microsoft.com/office/drawing/2016/5/9/chartex" xmlns:cx4="http://schemas.microsoft.com/office/drawing/2016/5/10/chartex" xmlns:cx5="http://schemas.microsoft.com/office/drawing/2016/5/11/chartex" xmlns:cx6="http://schemas.microsoft.com/office/drawing/2016/5/12/chartex" xmlns:cx7="http://schemas.microsoft.com/office/drawing/2016/5/13/chartex" xmlns:cx8="http://schemas.microsoft.com/office/drawing/2016/5/14/chartex" xmlns:mc="http://schemas.openxmlformats.org/markup-compatibility/2006" xmlns:aink="http://schemas.microsoft.com/office/drawing/2016/ink" xmlns:am3d="http://schemas.microsoft.com/office/drawing/2017/model3d" xmlns:o="urn:schemas-microsoft-com:office:office" xmlns:oel="http://schemas.microsoft.com/office/2019/extlst" xmlns:r="http://schemas.openxmlformats.org/officeDocument/2006/relationships" xmlns:m="http://schemas.openxmlformats.org/officeDocument/2006/math" xmlns:v="urn:schemas-microsoft-com:vml" xmlns:wp14="http://schemas.microsoft.com/office/word/2010/wordprocessingDrawing" xmlns:wp="http://schemas.openxmlformats.org/drawingml/2006/wordprocessingDrawing" xmlns:w10="urn:schemas-microsoft-com:office:word" xmlns:w="http://schemas.openxmlformats.org/wordprocessingml/2006/main" xmlns:w14="http://schemas.microsoft.com/office/word/2010/wordml" xmlns:w15="http://schemas.microsoft.com/office/word/2012/wordml" xmlns:w16cex="http://schemas.microsoft.com/office/word/2018/wordml/cex" xmlns:w16cid="http://schemas.microsoft.com/office/word/2016/wordml/cid" xmlns:w16="http://schemas.microsoft.com/office/word/2018/wordml" xmlns:w16sdtdh="http://schemas.microsoft.com/office/word/2020/wordml/sdtdatahash" xmlns:w16se="http://schemas.microsoft.com/office/word/2015/wordml/symex" xmlns:wpg="http://schemas.microsoft.com/office/word/2010/wordprocessingGroup" xmlns:wpi="http://schemas.microsoft.com/office/word/2010/wordprocessingInk" xmlns:wne="http://schemas.microsoft.com/office/word/2006/wordml" xmlns:wps="http://schemas.microsoft.com/office/word/2010/wordprocessingShape" mc:Ignorable="w14 w15 w16se w16cid w16 w16cex w16sdtdh wp14">
   <w:abstractNum w:abstractNumId="0" w15:restartNumberingAfterBreak="0">
+    <w:nsid w:val="2D0A0BAB"/>
+    <w:multiLevelType w:val="hybridMultilevel"/>
+    <w:tmpl w:val="BE30AE02"/>
+    <w:lvl w:ilvl="0" w:tplc="04090001">
+      <w:start w:val="1"/>
+      <w:numFmt w:val="bullet"/>
+      <w:lvlText w:val=""/>
+      <w:lvlJc w:val="left"/>
+      <w:pPr>
+        <w:ind w:left="720" w:hanging="360"/>
+      </w:pPr>
+      <w:rPr>
+        <w:rFonts w:ascii="Symbol" w:hAnsi="Symbol" w:hint="default"/>
+      </w:rPr>
+    </w:lvl>
+    <w:lvl w:ilvl="1" w:tplc="04090003" w:tentative="1">
+      <w:start w:val="1"/>
+      <w:numFmt w:val="bullet"/>
+      <w:lvlText w:val="o"/>
+      <w:lvlJc w:val="left"/>
+      <w:pPr>
+        <w:ind w:left="1440" w:hanging="360"/>
+      </w:pPr>
+      <w:rPr>
+        <w:rFonts w:ascii="Courier New" w:hAnsi="Courier New" w:cs="Courier New" w:hint="default"/>
+      </w:rPr>
+    </w:lvl>
+    <w:lvl w:ilvl="2" w:tplc="04090005" w:tentative="1">
+      <w:start w:val="1"/>
+      <w:numFmt w:val="bullet"/>
+      <w:lvlText w:val=""/>
+      <w:lvlJc w:val="left"/>
+      <w:pPr>
+        <w:ind w:left="2160" w:hanging="360"/>
+      </w:pPr>
+      <w:rPr>
+        <w:rFonts w:ascii="Wingdings" w:hAnsi="Wingdings" w:hint="default"/>
+      </w:rPr>
+    </w:lvl>
+    <w:lvl w:ilvl="3" w:tplc="04090001" w:tentative="1">
+      <w:start w:val="1"/>
+      <w:numFmt w:val="bullet"/>
+      <w:lvlText w:val=""/>
+      <w:lvlJc w:val="left"/>
+      <w:pPr>
+        <w:ind w:left="2880" w:hanging="360"/>
+      </w:pPr>
+      <w:rPr>
+        <w:rFonts w:ascii="Symbol" w:hAnsi="Symbol" w:hint="default"/>
+      </w:rPr>
+    </w:lvl>
+    <w:lvl w:ilvl="4" w:tplc="04090003" w:tentative="1">
+      <w:start w:val="1"/>
+      <w:numFmt w:val="bullet"/>
+      <w:lvlText w:val="o"/>
+      <w:lvlJc w:val="left"/>
+      <w:pPr>
+        <w:ind w:left="3600" w:hanging="360"/>
+      </w:pPr>
+      <w:rPr>
+        <w:rFonts w:ascii="Courier New" w:hAnsi="Courier New" w:cs="Courier New" w:hint="default"/>
+      </w:rPr>
+    </w:lvl>
+    <w:lvl w:ilvl="5" w:tplc="04090005" w:tentative="1">
+      <w:start w:val="1"/>
+      <w:numFmt w:val="bullet"/>
+      <w:lvlText w:val=""/>
+      <w:lvlJc w:val="left"/>
+      <w:pPr>
+        <w:ind w:left="4320" w:hanging="360"/>
+      </w:pPr>
+      <w:rPr>
+        <w:rFonts w:ascii="Wingdings" w:hAnsi="Wingdings" w:hint="default"/>
+      </w:rPr>
+    </w:lvl>
+    <w:lvl w:ilvl="6" w:tplc="04090001" w:tentative="1">
+      <w:start w:val="1"/>
+      <w:numFmt w:val="bullet"/>
+      <w:lvlText w:val=""/>
+      <w:lvlJc w:val="left"/>
+      <w:pPr>
+        <w:ind w:left="5040" w:hanging="360"/>
+      </w:pPr>
+      <w:rPr>
+        <w:rFonts w:ascii="Symbol" w:hAnsi="Symbol" w:hint="default"/>
+      </w:rPr>
+    </w:lvl>
+    <w:lvl w:ilvl="7" w:tplc="04090003" w:tentative="1">
+      <w:start w:val="1"/>
+      <w:numFmt w:val="bullet"/>
+      <w:lvlText w:val="o"/>
+      <w:lvlJc w:val="left"/>
+      <w:pPr>
+        <w:ind w:left="5760" w:hanging="360"/>
+      </w:pPr>
+      <w:rPr>
+        <w:rFonts w:ascii="Courier New" w:hAnsi="Courier New" w:cs="Courier New" w:hint="default"/>
+      </w:rPr>
+    </w:lvl>
+    <w:lvl w:ilvl="8" w:tplc="04090005" w:tentative="1">
+      <w:start w:val="1"/>
+      <w:numFmt w:val="bullet"/>
+      <w:lvlText w:val=""/>
+      <w:lvlJc w:val="left"/>
+      <w:pPr>
+        <w:ind w:left="6480" w:hanging="360"/>
+      </w:pPr>
+      <w:rPr>
+        <w:rFonts w:ascii="Wingdings" w:hAnsi="Wingdings" w:hint="default"/>
+      </w:rPr>
+    </w:lvl>
+  </w:abstractNum>
+  <w:abstractNum w:abstractNumId="1" w15:restartNumberingAfterBreak="0">
     <w:nsid w:val="741C22A7"/>
     <w:multiLevelType w:val="hybridMultilevel"/>
     <w:tmpl w:val="C86AFE22"/>
@@ -628,6 +786,9 @@
     </w:lvl>
   </w:abstractNum>
   <w:num w:numId="1" w16cid:durableId="728067962">
+    <w:abstractNumId w:val="1"/>
+  </w:num>
+  <w:num w:numId="2" w16cid:durableId="1204901267">
     <w:abstractNumId w:val="0"/>
   </w:num>
 </w:numbering>

--- a/public/format/format-laporan.docx
+++ b/public/format/format-laporan.docx
@@ -353,7 +353,6 @@
           <w:p>
             <w:pPr>
               <w:spacing w:line="276" w:lineRule="auto"/>
-              <w:jc w:val="center"/>
               <w:rPr>
                 <w:rFonts w:ascii="Arial" w:hAnsi="Arial" w:cs="Arial"/>
                 <w:sz w:val="20"/>
@@ -379,7 +378,6 @@
                 <w:numId w:val="2"/>
               </w:numPr>
               <w:spacing w:line="276" w:lineRule="auto"/>
-              <w:jc w:val="center"/>
               <w:rPr>
                 <w:rFonts w:ascii="Arial" w:hAnsi="Arial" w:cs="Arial"/>
                 <w:sz w:val="20"/>
@@ -392,7 +390,6 @@
                 <w:rFonts w:ascii="Arial" w:hAnsi="Arial" w:cs="Arial"/>
                 <w:sz w:val="20"/>
                 <w:szCs w:val="20"/>
-                <w:lang/>
               </w:rPr>
               <w:t>$</w:t>
             </w:r>

--- a/public/format/format-laporan.docx
+++ b/public/format/format-laporan.docx
@@ -37,7 +37,7 @@
           <w:rFonts w:ascii="Arial" w:hAnsi="Arial" w:cs="Arial"/>
           <w:sz w:val="20"/>
           <w:szCs w:val="20"/>
-          <w:lang w:val="en-US"/>
+          <w:lang w:val="id-ID"/>
         </w:rPr>
       </w:pPr>
       <w:r>
@@ -48,6 +48,15 @@
           <w:lang w:val="en-US"/>
         </w:rPr>
         <w:t>Tanggal ${date_filter_awal} sampai ${date_filter_akhir}</w:t>
+      </w:r>
+      <w:r>
+        <w:rPr>
+          <w:rFonts w:ascii="Arial" w:hAnsi="Arial" w:cs="Arial"/>
+          <w:sz w:val="20"/>
+          <w:szCs w:val="20"/>
+          <w:lang w:val="id-ID"/>
+        </w:rPr>
+        <w:t xml:space="preserve"> untuk ${jenis_filter}</w:t>
       </w:r>
     </w:p>
     <w:p>

--- a/public/format/format-laporan.docx
+++ b/public/format/format-laporan.docx
@@ -475,7 +475,7 @@
     <w:sectPr>
       <w:headerReference w:type="default" r:id="rId8"/>
       <w:pgSz w:w="11907" w:h="16840" w:code="9"/>
-      <w:pgMar w:top="1440" w:right="1440" w:bottom="0" w:left="1440" w:header="720" w:footer="771" w:gutter="0"/>
+      <w:pgMar w:top="1440" w:right="1440" w:bottom="1440" w:left="1440" w:header="720" w:footer="771" w:gutter="0"/>
       <w:cols w:space="708"/>
       <w:docGrid w:linePitch="299"/>
     </w:sectPr>
@@ -566,13 +566,23 @@
         <w:szCs w:val="20"/>
       </w:rPr>
     </w:pPr>
+    <w:proofErr w:type="gramStart"/>
     <w:r>
       <w:rPr>
         <w:rFonts w:ascii="Arial" w:hAnsi="Arial" w:cs="Arial"/>
         <w:sz w:val="20"/>
         <w:szCs w:val="20"/>
       </w:rPr>
-      <w:t>Cabang : SEMARANG</w:t>
+      <w:t>Cabang :</w:t>
+    </w:r>
+    <w:proofErr w:type="gramEnd"/>
+    <w:r>
+      <w:rPr>
+        <w:rFonts w:ascii="Arial" w:hAnsi="Arial" w:cs="Arial"/>
+        <w:sz w:val="20"/>
+        <w:szCs w:val="20"/>
+      </w:rPr>
+      <w:t xml:space="preserve"> SEMARANG</w:t>
     </w:r>
   </w:p>
   <w:p>

--- a/public/format/format-laporan.docx
+++ b/public/format/format-laporan.docx
@@ -40,6 +40,7 @@
           <w:lang w:val="id-ID"/>
         </w:rPr>
       </w:pPr>
+      <w:proofErr w:type="spellStart"/>
       <w:r>
         <w:rPr>
           <w:rFonts w:ascii="Arial" w:hAnsi="Arial" w:cs="Arial"/>
@@ -47,7 +48,77 @@
           <w:szCs w:val="20"/>
           <w:lang w:val="en-US"/>
         </w:rPr>
-        <w:t>Tanggal ${date_filter_awal} sampai ${date_filter_akhir}</w:t>
+        <w:t>Tanggal</w:t>
+      </w:r>
+      <w:proofErr w:type="spellEnd"/>
+      <w:r>
+        <w:rPr>
+          <w:rFonts w:ascii="Arial" w:hAnsi="Arial" w:cs="Arial"/>
+          <w:sz w:val="20"/>
+          <w:szCs w:val="20"/>
+          <w:lang w:val="en-US"/>
+        </w:rPr>
+        <w:t xml:space="preserve"> ${</w:t>
+      </w:r>
+      <w:proofErr w:type="spellStart"/>
+      <w:r>
+        <w:rPr>
+          <w:rFonts w:ascii="Arial" w:hAnsi="Arial" w:cs="Arial"/>
+          <w:sz w:val="20"/>
+          <w:szCs w:val="20"/>
+          <w:lang w:val="en-US"/>
+        </w:rPr>
+        <w:t>date_filter_awal</w:t>
+      </w:r>
+      <w:proofErr w:type="spellEnd"/>
+      <w:r>
+        <w:rPr>
+          <w:rFonts w:ascii="Arial" w:hAnsi="Arial" w:cs="Arial"/>
+          <w:sz w:val="20"/>
+          <w:szCs w:val="20"/>
+          <w:lang w:val="en-US"/>
+        </w:rPr>
+        <w:t xml:space="preserve">} </w:t>
+      </w:r>
+      <w:proofErr w:type="spellStart"/>
+      <w:r>
+        <w:rPr>
+          <w:rFonts w:ascii="Arial" w:hAnsi="Arial" w:cs="Arial"/>
+          <w:sz w:val="20"/>
+          <w:szCs w:val="20"/>
+          <w:lang w:val="en-US"/>
+        </w:rPr>
+        <w:t>sampai</w:t>
+      </w:r>
+      <w:proofErr w:type="spellEnd"/>
+      <w:r>
+        <w:rPr>
+          <w:rFonts w:ascii="Arial" w:hAnsi="Arial" w:cs="Arial"/>
+          <w:sz w:val="20"/>
+          <w:szCs w:val="20"/>
+          <w:lang w:val="en-US"/>
+        </w:rPr>
+        <w:t xml:space="preserve"> ${</w:t>
+      </w:r>
+      <w:proofErr w:type="spellStart"/>
+      <w:r>
+        <w:rPr>
+          <w:rFonts w:ascii="Arial" w:hAnsi="Arial" w:cs="Arial"/>
+          <w:sz w:val="20"/>
+          <w:szCs w:val="20"/>
+          <w:lang w:val="en-US"/>
+        </w:rPr>
+        <w:t>date_filter_akhir</w:t>
+      </w:r>
+      <w:proofErr w:type="spellEnd"/>
+      <w:r>
+        <w:rPr>
+          <w:rFonts w:ascii="Arial" w:hAnsi="Arial" w:cs="Arial"/>
+          <w:sz w:val="20"/>
+          <w:szCs w:val="20"/>
+          <w:lang w:val="en-US"/>
+        </w:rPr>
+        <w:t>}</w:t>
       </w:r>
       <w:r>
         <w:rPr>
@@ -56,7 +127,27 @@
           <w:szCs w:val="20"/>
           <w:lang w:val="id-ID"/>
         </w:rPr>
-        <w:t xml:space="preserve"> untuk ${jenis_filter}</w:t>
+        <w:t xml:space="preserve"> untuk ${</w:t>
+      </w:r>
+      <w:proofErr w:type="spellStart"/>
+      <w:r>
+        <w:rPr>
+          <w:rFonts w:ascii="Arial" w:hAnsi="Arial" w:cs="Arial"/>
+          <w:sz w:val="20"/>
+          <w:szCs w:val="20"/>
+          <w:lang w:val="id-ID"/>
+        </w:rPr>
+        <w:t>jenis_filter</w:t>
+      </w:r>
+      <w:proofErr w:type="spellEnd"/>
+      <w:r>
+        <w:rPr>
+          <w:rFonts w:ascii="Arial" w:hAnsi="Arial" w:cs="Arial"/>
+          <w:sz w:val="20"/>
+          <w:szCs w:val="20"/>
+          <w:lang w:val="id-ID"/>
+        </w:rPr>
+        <w:t>}</w:t>
       </w:r>
     </w:p>
     <w:p>
@@ -138,8 +229,19 @@
                 <w:szCs w:val="20"/>
                 <w:lang w:val="en-US"/>
               </w:rPr>
-              <w:t>No. Debitur</w:t>
-            </w:r>
+              <w:t xml:space="preserve">No. </w:t>
+            </w:r>
+            <w:proofErr w:type="spellStart"/>
+            <w:r>
+              <w:rPr>
+                <w:rFonts w:ascii="Arial" w:hAnsi="Arial" w:cs="Arial"/>
+                <w:sz w:val="20"/>
+                <w:szCs w:val="20"/>
+                <w:lang w:val="en-US"/>
+              </w:rPr>
+              <w:t>Debitur</w:t>
+            </w:r>
+            <w:proofErr w:type="spellEnd"/>
           </w:p>
         </w:tc>
         <w:tc>
@@ -209,6 +311,7 @@
                 <w:lang w:val="en-US"/>
               </w:rPr>
             </w:pPr>
+            <w:proofErr w:type="spellStart"/>
             <w:r>
               <w:rPr>
                 <w:rFonts w:ascii="Arial" w:hAnsi="Arial" w:cs="Arial"/>
@@ -218,6 +321,7 @@
               </w:rPr>
               <w:t>Dokumen</w:t>
             </w:r>
+            <w:proofErr w:type="spellEnd"/>
           </w:p>
         </w:tc>
         <w:tc>
@@ -235,15 +339,37 @@
                 <w:lang w:val="en-US"/>
               </w:rPr>
             </w:pPr>
-            <w:r>
-              <w:rPr>
-                <w:rFonts w:ascii="Arial" w:hAnsi="Arial" w:cs="Arial"/>
-                <w:sz w:val="20"/>
-                <w:szCs w:val="20"/>
-                <w:lang w:val="en-US"/>
-              </w:rPr>
-              <w:t>Tanggal Pembuatan</w:t>
-            </w:r>
+            <w:proofErr w:type="spellStart"/>
+            <w:r>
+              <w:rPr>
+                <w:rFonts w:ascii="Arial" w:hAnsi="Arial" w:cs="Arial"/>
+                <w:sz w:val="20"/>
+                <w:szCs w:val="20"/>
+                <w:lang w:val="en-US"/>
+              </w:rPr>
+              <w:t>Tanggal</w:t>
+            </w:r>
+            <w:proofErr w:type="spellEnd"/>
+            <w:r>
+              <w:rPr>
+                <w:rFonts w:ascii="Arial" w:hAnsi="Arial" w:cs="Arial"/>
+                <w:sz w:val="20"/>
+                <w:szCs w:val="20"/>
+                <w:lang w:val="en-US"/>
+              </w:rPr>
+              <w:t xml:space="preserve"> </w:t>
+            </w:r>
+            <w:proofErr w:type="spellStart"/>
+            <w:r>
+              <w:rPr>
+                <w:rFonts w:ascii="Arial" w:hAnsi="Arial" w:cs="Arial"/>
+                <w:sz w:val="20"/>
+                <w:szCs w:val="20"/>
+                <w:lang w:val="en-US"/>
+              </w:rPr>
+              <w:t>Pembuatan</w:t>
+            </w:r>
+            <w:proofErr w:type="spellEnd"/>
           </w:p>
         </w:tc>
       </w:tr>
@@ -273,7 +399,27 @@
                 <w:szCs w:val="20"/>
                 <w:lang w:val="en-US"/>
               </w:rPr>
-              <w:t>${urutan}</w:t>
+              <w:t>${</w:t>
+            </w:r>
+            <w:proofErr w:type="spellStart"/>
+            <w:r>
+              <w:rPr>
+                <w:rFonts w:ascii="Arial" w:hAnsi="Arial" w:cs="Arial"/>
+                <w:sz w:val="20"/>
+                <w:szCs w:val="20"/>
+                <w:lang w:val="en-US"/>
+              </w:rPr>
+              <w:t>urutan</w:t>
+            </w:r>
+            <w:proofErr w:type="spellEnd"/>
+            <w:r>
+              <w:rPr>
+                <w:rFonts w:ascii="Arial" w:hAnsi="Arial" w:cs="Arial"/>
+                <w:sz w:val="20"/>
+                <w:szCs w:val="20"/>
+                <w:lang w:val="en-US"/>
+              </w:rPr>
+              <w:t>}</w:t>
             </w:r>
           </w:p>
         </w:tc>
@@ -299,7 +445,27 @@
                 <w:szCs w:val="20"/>
                 <w:lang w:val="en-US"/>
               </w:rPr>
-              <w:t>${no_debitur}</w:t>
+              <w:t>${</w:t>
+            </w:r>
+            <w:proofErr w:type="spellStart"/>
+            <w:r>
+              <w:rPr>
+                <w:rFonts w:ascii="Arial" w:hAnsi="Arial" w:cs="Arial"/>
+                <w:sz w:val="20"/>
+                <w:szCs w:val="20"/>
+                <w:lang w:val="en-US"/>
+              </w:rPr>
+              <w:t>no_debitur</w:t>
+            </w:r>
+            <w:proofErr w:type="spellEnd"/>
+            <w:r>
+              <w:rPr>
+                <w:rFonts w:ascii="Arial" w:hAnsi="Arial" w:cs="Arial"/>
+                <w:sz w:val="20"/>
+                <w:szCs w:val="20"/>
+                <w:lang w:val="en-US"/>
+              </w:rPr>
+              <w:t>}</w:t>
             </w:r>
           </w:p>
         </w:tc>
@@ -325,7 +491,27 @@
                 <w:szCs w:val="20"/>
                 <w:lang w:val="en-US"/>
               </w:rPr>
-              <w:t>${nama_debitur}</w:t>
+              <w:t>${</w:t>
+            </w:r>
+            <w:proofErr w:type="spellStart"/>
+            <w:r>
+              <w:rPr>
+                <w:rFonts w:ascii="Arial" w:hAnsi="Arial" w:cs="Arial"/>
+                <w:sz w:val="20"/>
+                <w:szCs w:val="20"/>
+                <w:lang w:val="en-US"/>
+              </w:rPr>
+              <w:t>nama_debitur</w:t>
+            </w:r>
+            <w:proofErr w:type="spellEnd"/>
+            <w:r>
+              <w:rPr>
+                <w:rFonts w:ascii="Arial" w:hAnsi="Arial" w:cs="Arial"/>
+                <w:sz w:val="20"/>
+                <w:szCs w:val="20"/>
+                <w:lang w:val="en-US"/>
+              </w:rPr>
+              <w:t>}</w:t>
             </w:r>
           </w:p>
         </w:tc>
@@ -351,7 +537,27 @@
                 <w:szCs w:val="20"/>
                 <w:lang w:val="en-US"/>
               </w:rPr>
-              <w:t>${jenis}</w:t>
+              <w:t>${</w:t>
+            </w:r>
+            <w:proofErr w:type="spellStart"/>
+            <w:r>
+              <w:rPr>
+                <w:rFonts w:ascii="Arial" w:hAnsi="Arial" w:cs="Arial"/>
+                <w:sz w:val="20"/>
+                <w:szCs w:val="20"/>
+                <w:lang w:val="en-US"/>
+              </w:rPr>
+              <w:t>jenis</w:t>
+            </w:r>
+            <w:proofErr w:type="spellEnd"/>
+            <w:r>
+              <w:rPr>
+                <w:rFonts w:ascii="Arial" w:hAnsi="Arial" w:cs="Arial"/>
+                <w:sz w:val="20"/>
+                <w:szCs w:val="20"/>
+                <w:lang w:val="en-US"/>
+              </w:rPr>
+              <w:t>}</w:t>
             </w:r>
           </w:p>
         </w:tc>
@@ -376,7 +582,27 @@
                 <w:szCs w:val="20"/>
                 <w:lang w:val="id-ID"/>
               </w:rPr>
-              <w:t>${blok_dokumen}</w:t>
+              <w:t>${</w:t>
+            </w:r>
+            <w:proofErr w:type="spellStart"/>
+            <w:r>
+              <w:rPr>
+                <w:rFonts w:ascii="Arial" w:hAnsi="Arial" w:cs="Arial"/>
+                <w:sz w:val="20"/>
+                <w:szCs w:val="20"/>
+                <w:lang w:val="id-ID"/>
+              </w:rPr>
+              <w:t>blok_dokumen</w:t>
+            </w:r>
+            <w:proofErr w:type="spellEnd"/>
+            <w:r>
+              <w:rPr>
+                <w:rFonts w:ascii="Arial" w:hAnsi="Arial" w:cs="Arial"/>
+                <w:sz w:val="20"/>
+                <w:szCs w:val="20"/>
+                <w:lang w:val="id-ID"/>
+              </w:rPr>
+              <w:t>}</w:t>
             </w:r>
           </w:p>
           <w:p>
@@ -429,7 +655,27 @@
                 <w:szCs w:val="20"/>
                 <w:lang w:val="id-ID"/>
               </w:rPr>
-              <w:t>${/blok_dokumen}</w:t>
+              <w:t>${/</w:t>
+            </w:r>
+            <w:proofErr w:type="spellStart"/>
+            <w:r>
+              <w:rPr>
+                <w:rFonts w:ascii="Arial" w:hAnsi="Arial" w:cs="Arial"/>
+                <w:sz w:val="20"/>
+                <w:szCs w:val="20"/>
+                <w:lang w:val="id-ID"/>
+              </w:rPr>
+              <w:t>blok_dokumen</w:t>
+            </w:r>
+            <w:proofErr w:type="spellEnd"/>
+            <w:r>
+              <w:rPr>
+                <w:rFonts w:ascii="Arial" w:hAnsi="Arial" w:cs="Arial"/>
+                <w:sz w:val="20"/>
+                <w:szCs w:val="20"/>
+                <w:lang w:val="id-ID"/>
+              </w:rPr>
+              <w:t>}</w:t>
             </w:r>
           </w:p>
         </w:tc>
@@ -455,7 +701,27 @@
                 <w:szCs w:val="20"/>
                 <w:lang w:val="en-US"/>
               </w:rPr>
-              <w:t>${tanggal_buat}</w:t>
+              <w:t>${</w:t>
+            </w:r>
+            <w:proofErr w:type="spellStart"/>
+            <w:r>
+              <w:rPr>
+                <w:rFonts w:ascii="Arial" w:hAnsi="Arial" w:cs="Arial"/>
+                <w:sz w:val="20"/>
+                <w:szCs w:val="20"/>
+                <w:lang w:val="en-US"/>
+              </w:rPr>
+              <w:t>tanggal_buat</w:t>
+            </w:r>
+            <w:proofErr w:type="spellEnd"/>
+            <w:r>
+              <w:rPr>
+                <w:rFonts w:ascii="Arial" w:hAnsi="Arial" w:cs="Arial"/>
+                <w:sz w:val="20"/>
+                <w:szCs w:val="20"/>
+                <w:lang w:val="en-US"/>
+              </w:rPr>
+              <w:t>}</w:t>
             </w:r>
           </w:p>
         </w:tc>
@@ -474,7 +740,7 @@
     </w:p>
     <w:sectPr>
       <w:headerReference w:type="default" r:id="rId8"/>
-      <w:pgSz w:w="11907" w:h="16840" w:code="9"/>
+      <w:pgSz w:w="16838" w:h="23811" w:code="8"/>
       <w:pgMar w:top="1440" w:right="1440" w:bottom="0" w:left="1440" w:header="720" w:footer="771" w:gutter="0"/>
       <w:cols w:space="708"/>
       <w:docGrid w:linePitch="299"/>
@@ -566,13 +832,23 @@
         <w:szCs w:val="20"/>
       </w:rPr>
     </w:pPr>
+    <w:proofErr w:type="gramStart"/>
     <w:r>
       <w:rPr>
         <w:rFonts w:ascii="Arial" w:hAnsi="Arial" w:cs="Arial"/>
         <w:sz w:val="20"/>
         <w:szCs w:val="20"/>
       </w:rPr>
-      <w:t>Cabang : SEMARANG</w:t>
+      <w:t>Cabang :</w:t>
+    </w:r>
+    <w:proofErr w:type="gramEnd"/>
+    <w:r>
+      <w:rPr>
+        <w:rFonts w:ascii="Arial" w:hAnsi="Arial" w:cs="Arial"/>
+        <w:sz w:val="20"/>
+        <w:szCs w:val="20"/>
+      </w:rPr>
+      <w:t xml:space="preserve"> SEMARANG</w:t>
     </w:r>
   </w:p>
   <w:p>
